--- a/_site/index.docx
+++ b/_site/index.docx
@@ -71,7 +71,7 @@
         <w:pStyle w:val="Abstract"/>
       </w:pPr>
       <w:r>
-        <w:t xml:space="preserve">Psychological theories of media use often assume that subjective motivation translates into observable behavior. Using video games as a test case, we examine this assumption by pairing repeated self-reports with objective play telemetry at scale. Across two open datasets comprising tens of thousands of hours of observed gaming behaviour, we test predictions derived from self-determination theory and the Basic Needs in Games (BANG) model, which posit that autonomy, competence, and relatedness experiences drive engagement. Study 1 (preregistered) analyzes 11k daily observations from 555 U.S. players with 30 days of multi-platform telemetry. Study 2 (exploratory) examines 102k sessions from 9k PowerWash Simulator players, linking in-game experience prompts to behavioral logs. In both studies, need satisfaction robustly predicted subjective states but showed weak or null associations with short-term gaming behavior, including subsequent play, session length, and return latency, across extensive preregistered and robustness analyses. These findings reveal a substantial motivation–behavior gap and suggest that SDT-based accounts may overestimate the role of need satisfaction in explaining when people play. Data and codebook are available under a CC0 license at https://example.com.</w:t>
+        <w:t xml:space="preserve">Psychological theories of media use often assume that subjective motivation translates into observable behavior. Using video games as a test case, we examine this assumption by pairing repeated self-reports with objective play telemetry at scale. Across two open datasets comprising tens of thousands of hours of observed gaming behaviour, we test predictions derived from self-determination theory and the Basic Needs in Games (BANG) model, which posit that autonomy, competence, and relatedness experiences drive engagement. Study 1 (preregistered) analyzes 11k daily observations from 555 U.S. players with 30 days of multi-platform telemetry. Study 2 (exploratory) examines 102k sessions from 9k PowerWash Simulator players, linking in-game experience prompts to behavioral logs. In both studies, need satisfaction robustly predicted subjective states but showed weak or null associations with short-term gaming behavior, including subsequent play, session length, and return latency, across extensive preregistered and robustness analyses. These findings reveal a substantial motivation–behavior gap and suggest that SDT-based accounts may overestimate the role of need satisfaction in explaining when people play. Data and codebook are available under a CC0 license at https://zenodo.org/records/17609160.</w:t>
       </w:r>
     </w:p>
     <w:bookmarkStart w:id="20" w:name="introduction"/>
